--- a/word_format.docx
+++ b/word_format.docx
@@ -32,7 +32,7 @@
         </w:rPr>
         <w:t xml:space="preserve">This is an R Markdown document. Markdown is a simple formatting syntax for authoring HTML, PDF, and MS Word documents. For more details on using R Markdown see </w:t>
       </w:r>
-      <w:hyperlink r:id="rId7">
+      <w:hyperlink r:id="rId8">
         <w:r>
           <w:rPr>
             <w:rStyle w:val="Hyperlink"/>
@@ -280,7 +280,7 @@
                     </pic:cNvPicPr>
                   </pic:nvPicPr>
                   <pic:blipFill>
-                    <a:blip r:embed="rId8"/>
+                    <a:blip r:embed="rId9"/>
                     <a:stretch>
                       <a:fillRect/>
                     </a:stretch>
@@ -339,7 +339,9 @@
     <w:sectPr>
       <w:pgSz w:w="12240" w:h="15840"/>
       <w:pgMar w:top="1440" w:right="1440" w:bottom="1440" w:left="1440" w:header="720" w:footer="720" w:gutter="0"/>
+      <w:lnNumType w:countBy="1" w:restart="continuous"/>
       <w:cols w:space="720"/>
+      <w:docGrid w:linePitch="326"/>
     </w:sectPr>
   </w:body>
 </w:document>
@@ -1852,6 +1854,13 @@
       <w:rFonts w:ascii="Times New Roman" w:hAnsi="Times New Roman"/>
     </w:rPr>
   </w:style>
+  <w:style w:type="character" w:styleId="LineNumber">
+    <w:name w:val="line number"/>
+    <w:basedOn w:val="DefaultParagraphFont"/>
+    <w:semiHidden/>
+    <w:unhideWhenUsed/>
+    <w:rsid w:val="0026357C"/>
+  </w:style>
 </w:styles>
 </file>
 
@@ -2171,4 +2180,16 @@
   </a:objectDefaults>
   <a:extraClrSchemeLst/>
 </a:theme>
+</file>
+
+<file path=customXml/item1.xml><?xml version="1.0" encoding="utf-8"?>
+<b:Sources xmlns:b="http://schemas.openxmlformats.org/officeDocument/2006/bibliography" xmlns="http://schemas.openxmlformats.org/officeDocument/2006/bibliography" SelectedStyle="\APASixthEditionOfficeOnline.xsl" StyleName="APA" Version="6"/>
+</file>
+
+<file path=customXml/itemProps1.xml><?xml version="1.0" encoding="utf-8"?>
+<ds:datastoreItem xmlns:ds="http://schemas.openxmlformats.org/officeDocument/2006/customXml" ds:itemID="{151E0271-53D9-49BA-BBC2-49CF21716021}">
+  <ds:schemaRefs>
+    <ds:schemaRef ds:uri="http://schemas.openxmlformats.org/officeDocument/2006/bibliography"/>
+  </ds:schemaRefs>
+</ds:datastoreItem>
 </file>
--- a/word_format.docx
+++ b/word_format.docx
@@ -337,6 +337,12 @@
     </w:p>
     <w:bookmarkEnd w:id="1"/>
     <w:sectPr>
+      <w:headerReference w:type="even" r:id="rId10"/>
+      <w:headerReference w:type="default" r:id="rId11"/>
+      <w:footerReference w:type="even" r:id="rId12"/>
+      <w:footerReference w:type="default" r:id="rId13"/>
+      <w:headerReference w:type="first" r:id="rId14"/>
+      <w:footerReference w:type="first" r:id="rId15"/>
       <w:pgSz w:w="12240" w:h="15840"/>
       <w:pgMar w:top="1440" w:right="1440" w:bottom="1440" w:left="1440" w:header="720" w:footer="720" w:gutter="0"/>
       <w:lnNumType w:countBy="1" w:restart="continuous"/>
@@ -372,6 +378,79 @@
 </w:endnotes>
 </file>
 
+<file path=word/footer1.xml><?xml version="1.0" encoding="utf-8"?>
+<w:ftr xmlns:wpc="http://schemas.microsoft.com/office/word/2010/wordprocessingCanvas" xmlns:cx="http://schemas.microsoft.com/office/drawing/2014/chartex" xmlns:cx1="http://schemas.microsoft.com/office/drawing/2015/9/8/chartex" xmlns:cx2="http://schemas.microsoft.com/office/drawing/2015/10/21/chartex" xmlns:cx3="http://schemas.microsoft.com/office/drawing/2016/5/9/chartex" xmlns:cx4="http://schemas.microsoft.com/office/drawing/2016/5/10/chartex" xmlns:cx5="http://schemas.microsoft.com/office/drawing/2016/5/11/chartex" xmlns:cx6="http://schemas.microsoft.com/office/drawing/2016/5/12/chartex" xmlns:cx7="http://schemas.microsoft.com/office/drawing/2016/5/13/chartex" xmlns:cx8="http://schemas.microsoft.com/office/drawing/2016/5/14/chartex" xmlns:mc="http://schemas.openxmlformats.org/markup-compatibility/2006" xmlns:aink="http://schemas.microsoft.com/office/drawing/2016/ink" xmlns:am3d="http://schemas.microsoft.com/office/drawing/2017/model3d" xmlns:o="urn:schemas-microsoft-com:office:office" xmlns:r="http://schemas.openxmlformats.org/officeDocument/2006/relationships" xmlns:m="http://schemas.openxmlformats.org/officeDocument/2006/math" xmlns:v="urn:schemas-microsoft-com:vml" xmlns:wp14="http://schemas.microsoft.com/office/word/2010/wordprocessingDrawing" xmlns:wp="http://schemas.openxmlformats.org/drawingml/2006/wordprocessingDrawing" xmlns:w10="urn:schemas-microsoft-com:office:word" xmlns:w="http://schemas.openxmlformats.org/wordprocessingml/2006/main" xmlns:w14="http://schemas.microsoft.com/office/word/2010/wordml" xmlns:w15="http://schemas.microsoft.com/office/word/2012/wordml" xmlns:w16cex="http://schemas.microsoft.com/office/word/2018/wordml/cex" xmlns:w16cid="http://schemas.microsoft.com/office/word/2016/wordml/cid" xmlns:w16="http://schemas.microsoft.com/office/word/2018/wordml" xmlns:w16sdtdh="http://schemas.microsoft.com/office/word/2020/wordml/sdtdatahash" xmlns:w16se="http://schemas.microsoft.com/office/word/2015/wordml/symex" xmlns:wpg="http://schemas.microsoft.com/office/word/2010/wordprocessingGroup" xmlns:wpi="http://schemas.microsoft.com/office/word/2010/wordprocessingInk" xmlns:wne="http://schemas.microsoft.com/office/word/2006/wordml" xmlns:wps="http://schemas.microsoft.com/office/word/2010/wordprocessingShape" mc:Ignorable="w14 w15 w16se w16cid w16 w16cex w16sdtdh wp14">
+  <w:p>
+    <w:pPr>
+      <w:pStyle w:val="Footer"/>
+    </w:pPr>
+  </w:p>
+</w:ftr>
+</file>
+
+<file path=word/footer2.xml><?xml version="1.0" encoding="utf-8"?>
+<w:ftr xmlns:wpc="http://schemas.microsoft.com/office/word/2010/wordprocessingCanvas" xmlns:cx="http://schemas.microsoft.com/office/drawing/2014/chartex" xmlns:cx1="http://schemas.microsoft.com/office/drawing/2015/9/8/chartex" xmlns:cx2="http://schemas.microsoft.com/office/drawing/2015/10/21/chartex" xmlns:cx3="http://schemas.microsoft.com/office/drawing/2016/5/9/chartex" xmlns:cx4="http://schemas.microsoft.com/office/drawing/2016/5/10/chartex" xmlns:cx5="http://schemas.microsoft.com/office/drawing/2016/5/11/chartex" xmlns:cx6="http://schemas.microsoft.com/office/drawing/2016/5/12/chartex" xmlns:cx7="http://schemas.microsoft.com/office/drawing/2016/5/13/chartex" xmlns:cx8="http://schemas.microsoft.com/office/drawing/2016/5/14/chartex" xmlns:mc="http://schemas.openxmlformats.org/markup-compatibility/2006" xmlns:aink="http://schemas.microsoft.com/office/drawing/2016/ink" xmlns:am3d="http://schemas.microsoft.com/office/drawing/2017/model3d" xmlns:o="urn:schemas-microsoft-com:office:office" xmlns:r="http://schemas.openxmlformats.org/officeDocument/2006/relationships" xmlns:m="http://schemas.openxmlformats.org/officeDocument/2006/math" xmlns:v="urn:schemas-microsoft-com:vml" xmlns:wp14="http://schemas.microsoft.com/office/word/2010/wordprocessingDrawing" xmlns:wp="http://schemas.openxmlformats.org/drawingml/2006/wordprocessingDrawing" xmlns:w10="urn:schemas-microsoft-com:office:word" xmlns:w="http://schemas.openxmlformats.org/wordprocessingml/2006/main" xmlns:w14="http://schemas.microsoft.com/office/word/2010/wordml" xmlns:w15="http://schemas.microsoft.com/office/word/2012/wordml" xmlns:w16cex="http://schemas.microsoft.com/office/word/2018/wordml/cex" xmlns:w16cid="http://schemas.microsoft.com/office/word/2016/wordml/cid" xmlns:w16="http://schemas.microsoft.com/office/word/2018/wordml" xmlns:w16sdtdh="http://schemas.microsoft.com/office/word/2020/wordml/sdtdatahash" xmlns:w16se="http://schemas.microsoft.com/office/word/2015/wordml/symex" xmlns:wpg="http://schemas.microsoft.com/office/word/2010/wordprocessingGroup" xmlns:wpi="http://schemas.microsoft.com/office/word/2010/wordprocessingInk" xmlns:wne="http://schemas.microsoft.com/office/word/2006/wordml" xmlns:wps="http://schemas.microsoft.com/office/word/2010/wordprocessingShape" mc:Ignorable="w14 w15 w16se w16cid w16 w16cex w16sdtdh wp14">
+  <w:sdt>
+    <w:sdtPr>
+      <w:id w:val="-1244710492"/>
+      <w:docPartObj>
+        <w:docPartGallery w:val="Page Numbers (Bottom of Page)"/>
+        <w:docPartUnique/>
+      </w:docPartObj>
+    </w:sdtPr>
+    <w:sdtEndPr>
+      <w:rPr>
+        <w:noProof/>
+      </w:rPr>
+    </w:sdtEndPr>
+    <w:sdtContent>
+      <w:p>
+        <w:pPr>
+          <w:pStyle w:val="Footer"/>
+          <w:jc w:val="center"/>
+        </w:pPr>
+        <w:r>
+          <w:fldChar w:fldCharType="begin"/>
+        </w:r>
+        <w:r>
+          <w:instrText xml:space="preserve"> PAGE   \* MERGEFORMAT </w:instrText>
+        </w:r>
+        <w:r>
+          <w:fldChar w:fldCharType="separate"/>
+        </w:r>
+        <w:r>
+          <w:rPr>
+            <w:noProof/>
+          </w:rPr>
+          <w:t>2</w:t>
+        </w:r>
+        <w:r>
+          <w:rPr>
+            <w:noProof/>
+          </w:rPr>
+          <w:fldChar w:fldCharType="end"/>
+        </w:r>
+      </w:p>
+    </w:sdtContent>
+  </w:sdt>
+  <w:p>
+    <w:pPr>
+      <w:pStyle w:val="Footer"/>
+    </w:pPr>
+  </w:p>
+</w:ftr>
+</file>
+
+<file path=word/footer3.xml><?xml version="1.0" encoding="utf-8"?>
+<w:ftr xmlns:wpc="http://schemas.microsoft.com/office/word/2010/wordprocessingCanvas" xmlns:cx="http://schemas.microsoft.com/office/drawing/2014/chartex" xmlns:cx1="http://schemas.microsoft.com/office/drawing/2015/9/8/chartex" xmlns:cx2="http://schemas.microsoft.com/office/drawing/2015/10/21/chartex" xmlns:cx3="http://schemas.microsoft.com/office/drawing/2016/5/9/chartex" xmlns:cx4="http://schemas.microsoft.com/office/drawing/2016/5/10/chartex" xmlns:cx5="http://schemas.microsoft.com/office/drawing/2016/5/11/chartex" xmlns:cx6="http://schemas.microsoft.com/office/drawing/2016/5/12/chartex" xmlns:cx7="http://schemas.microsoft.com/office/drawing/2016/5/13/chartex" xmlns:cx8="http://schemas.microsoft.com/office/drawing/2016/5/14/chartex" xmlns:mc="http://schemas.openxmlformats.org/markup-compatibility/2006" xmlns:aink="http://schemas.microsoft.com/office/drawing/2016/ink" xmlns:am3d="http://schemas.microsoft.com/office/drawing/2017/model3d" xmlns:o="urn:schemas-microsoft-com:office:office" xmlns:r="http://schemas.openxmlformats.org/officeDocument/2006/relationships" xmlns:m="http://schemas.openxmlformats.org/officeDocument/2006/math" xmlns:v="urn:schemas-microsoft-com:vml" xmlns:wp14="http://schemas.microsoft.com/office/word/2010/wordprocessingDrawing" xmlns:wp="http://schemas.openxmlformats.org/drawingml/2006/wordprocessingDrawing" xmlns:w10="urn:schemas-microsoft-com:office:word" xmlns:w="http://schemas.openxmlformats.org/wordprocessingml/2006/main" xmlns:w14="http://schemas.microsoft.com/office/word/2010/wordml" xmlns:w15="http://schemas.microsoft.com/office/word/2012/wordml" xmlns:w16cex="http://schemas.microsoft.com/office/word/2018/wordml/cex" xmlns:w16cid="http://schemas.microsoft.com/office/word/2016/wordml/cid" xmlns:w16="http://schemas.microsoft.com/office/word/2018/wordml" xmlns:w16sdtdh="http://schemas.microsoft.com/office/word/2020/wordml/sdtdatahash" xmlns:w16se="http://schemas.microsoft.com/office/word/2015/wordml/symex" xmlns:wpg="http://schemas.microsoft.com/office/word/2010/wordprocessingGroup" xmlns:wpi="http://schemas.microsoft.com/office/word/2010/wordprocessingInk" xmlns:wne="http://schemas.microsoft.com/office/word/2006/wordml" xmlns:wps="http://schemas.microsoft.com/office/word/2010/wordprocessingShape" mc:Ignorable="w14 w15 w16se w16cid w16 w16cex w16sdtdh wp14">
+  <w:p>
+    <w:pPr>
+      <w:pStyle w:val="Footer"/>
+    </w:pPr>
+  </w:p>
+</w:ftr>
+</file>
+
 <file path=word/footnotes.xml><?xml version="1.0" encoding="utf-8"?>
 <w:footnotes xmlns:wpc="http://schemas.microsoft.com/office/word/2010/wordprocessingCanvas" xmlns:cx="http://schemas.microsoft.com/office/drawing/2014/chartex" xmlns:cx1="http://schemas.microsoft.com/office/drawing/2015/9/8/chartex" xmlns:cx2="http://schemas.microsoft.com/office/drawing/2015/10/21/chartex" xmlns:cx3="http://schemas.microsoft.com/office/drawing/2016/5/9/chartex" xmlns:cx4="http://schemas.microsoft.com/office/drawing/2016/5/10/chartex" xmlns:cx5="http://schemas.microsoft.com/office/drawing/2016/5/11/chartex" xmlns:cx6="http://schemas.microsoft.com/office/drawing/2016/5/12/chartex" xmlns:cx7="http://schemas.microsoft.com/office/drawing/2016/5/13/chartex" xmlns:cx8="http://schemas.microsoft.com/office/drawing/2016/5/14/chartex" xmlns:mc="http://schemas.openxmlformats.org/markup-compatibility/2006" xmlns:aink="http://schemas.microsoft.com/office/drawing/2016/ink" xmlns:am3d="http://schemas.microsoft.com/office/drawing/2017/model3d" xmlns:o="urn:schemas-microsoft-com:office:office" xmlns:r="http://schemas.openxmlformats.org/officeDocument/2006/relationships" xmlns:m="http://schemas.openxmlformats.org/officeDocument/2006/math" xmlns:v="urn:schemas-microsoft-com:vml" xmlns:wp14="http://schemas.microsoft.com/office/word/2010/wordprocessingDrawing" xmlns:wp="http://schemas.openxmlformats.org/drawingml/2006/wordprocessingDrawing" xmlns:w10="urn:schemas-microsoft-com:office:word" xmlns:w="http://schemas.openxmlformats.org/wordprocessingml/2006/main" xmlns:w14="http://schemas.microsoft.com/office/word/2010/wordml" xmlns:w15="http://schemas.microsoft.com/office/word/2012/wordml" xmlns:w16cex="http://schemas.microsoft.com/office/word/2018/wordml/cex" xmlns:w16cid="http://schemas.microsoft.com/office/word/2016/wordml/cid" xmlns:w16="http://schemas.microsoft.com/office/word/2018/wordml" xmlns:w16sdtdh="http://schemas.microsoft.com/office/word/2020/wordml/sdtdatahash" xmlns:w16se="http://schemas.microsoft.com/office/word/2015/wordml/symex" xmlns:wpg="http://schemas.microsoft.com/office/word/2010/wordprocessingGroup" xmlns:wpi="http://schemas.microsoft.com/office/word/2010/wordprocessingInk" xmlns:wne="http://schemas.microsoft.com/office/word/2006/wordml" xmlns:wps="http://schemas.microsoft.com/office/word/2010/wordprocessingShape" mc:Ignorable="w14 w15 w16se w16cid w16 w16cex w16sdtdh wp14">
   <w:footnote w:type="separator" w:id="-1">
@@ -389,6 +468,36 @@
     </w:p>
   </w:footnote>
 </w:footnotes>
+</file>
+
+<file path=word/header1.xml><?xml version="1.0" encoding="utf-8"?>
+<w:hdr xmlns:wpc="http://schemas.microsoft.com/office/word/2010/wordprocessingCanvas" xmlns:cx="http://schemas.microsoft.com/office/drawing/2014/chartex" xmlns:cx1="http://schemas.microsoft.com/office/drawing/2015/9/8/chartex" xmlns:cx2="http://schemas.microsoft.com/office/drawing/2015/10/21/chartex" xmlns:cx3="http://schemas.microsoft.com/office/drawing/2016/5/9/chartex" xmlns:cx4="http://schemas.microsoft.com/office/drawing/2016/5/10/chartex" xmlns:cx5="http://schemas.microsoft.com/office/drawing/2016/5/11/chartex" xmlns:cx6="http://schemas.microsoft.com/office/drawing/2016/5/12/chartex" xmlns:cx7="http://schemas.microsoft.com/office/drawing/2016/5/13/chartex" xmlns:cx8="http://schemas.microsoft.com/office/drawing/2016/5/14/chartex" xmlns:mc="http://schemas.openxmlformats.org/markup-compatibility/2006" xmlns:aink="http://schemas.microsoft.com/office/drawing/2016/ink" xmlns:am3d="http://schemas.microsoft.com/office/drawing/2017/model3d" xmlns:o="urn:schemas-microsoft-com:office:office" xmlns:r="http://schemas.openxmlformats.org/officeDocument/2006/relationships" xmlns:m="http://schemas.openxmlformats.org/officeDocument/2006/math" xmlns:v="urn:schemas-microsoft-com:vml" xmlns:wp14="http://schemas.microsoft.com/office/word/2010/wordprocessingDrawing" xmlns:wp="http://schemas.openxmlformats.org/drawingml/2006/wordprocessingDrawing" xmlns:w10="urn:schemas-microsoft-com:office:word" xmlns:w="http://schemas.openxmlformats.org/wordprocessingml/2006/main" xmlns:w14="http://schemas.microsoft.com/office/word/2010/wordml" xmlns:w15="http://schemas.microsoft.com/office/word/2012/wordml" xmlns:w16cex="http://schemas.microsoft.com/office/word/2018/wordml/cex" xmlns:w16cid="http://schemas.microsoft.com/office/word/2016/wordml/cid" xmlns:w16="http://schemas.microsoft.com/office/word/2018/wordml" xmlns:w16sdtdh="http://schemas.microsoft.com/office/word/2020/wordml/sdtdatahash" xmlns:w16se="http://schemas.microsoft.com/office/word/2015/wordml/symex" xmlns:wpg="http://schemas.microsoft.com/office/word/2010/wordprocessingGroup" xmlns:wpi="http://schemas.microsoft.com/office/word/2010/wordprocessingInk" xmlns:wne="http://schemas.microsoft.com/office/word/2006/wordml" xmlns:wps="http://schemas.microsoft.com/office/word/2010/wordprocessingShape" mc:Ignorable="w14 w15 w16se w16cid w16 w16cex w16sdtdh wp14">
+  <w:p>
+    <w:pPr>
+      <w:pStyle w:val="Header"/>
+    </w:pPr>
+  </w:p>
+</w:hdr>
+</file>
+
+<file path=word/header2.xml><?xml version="1.0" encoding="utf-8"?>
+<w:hdr xmlns:wpc="http://schemas.microsoft.com/office/word/2010/wordprocessingCanvas" xmlns:cx="http://schemas.microsoft.com/office/drawing/2014/chartex" xmlns:cx1="http://schemas.microsoft.com/office/drawing/2015/9/8/chartex" xmlns:cx2="http://schemas.microsoft.com/office/drawing/2015/10/21/chartex" xmlns:cx3="http://schemas.microsoft.com/office/drawing/2016/5/9/chartex" xmlns:cx4="http://schemas.microsoft.com/office/drawing/2016/5/10/chartex" xmlns:cx5="http://schemas.microsoft.com/office/drawing/2016/5/11/chartex" xmlns:cx6="http://schemas.microsoft.com/office/drawing/2016/5/12/chartex" xmlns:cx7="http://schemas.microsoft.com/office/drawing/2016/5/13/chartex" xmlns:cx8="http://schemas.microsoft.com/office/drawing/2016/5/14/chartex" xmlns:mc="http://schemas.openxmlformats.org/markup-compatibility/2006" xmlns:aink="http://schemas.microsoft.com/office/drawing/2016/ink" xmlns:am3d="http://schemas.microsoft.com/office/drawing/2017/model3d" xmlns:o="urn:schemas-microsoft-com:office:office" xmlns:r="http://schemas.openxmlformats.org/officeDocument/2006/relationships" xmlns:m="http://schemas.openxmlformats.org/officeDocument/2006/math" xmlns:v="urn:schemas-microsoft-com:vml" xmlns:wp14="http://schemas.microsoft.com/office/word/2010/wordprocessingDrawing" xmlns:wp="http://schemas.openxmlformats.org/drawingml/2006/wordprocessingDrawing" xmlns:w10="urn:schemas-microsoft-com:office:word" xmlns:w="http://schemas.openxmlformats.org/wordprocessingml/2006/main" xmlns:w14="http://schemas.microsoft.com/office/word/2010/wordml" xmlns:w15="http://schemas.microsoft.com/office/word/2012/wordml" xmlns:w16cex="http://schemas.microsoft.com/office/word/2018/wordml/cex" xmlns:w16cid="http://schemas.microsoft.com/office/word/2016/wordml/cid" xmlns:w16="http://schemas.microsoft.com/office/word/2018/wordml" xmlns:w16sdtdh="http://schemas.microsoft.com/office/word/2020/wordml/sdtdatahash" xmlns:w16se="http://schemas.microsoft.com/office/word/2015/wordml/symex" xmlns:wpg="http://schemas.microsoft.com/office/word/2010/wordprocessingGroup" xmlns:wpi="http://schemas.microsoft.com/office/word/2010/wordprocessingInk" xmlns:wne="http://schemas.microsoft.com/office/word/2006/wordml" xmlns:wps="http://schemas.microsoft.com/office/word/2010/wordprocessingShape" mc:Ignorable="w14 w15 w16se w16cid w16 w16cex w16sdtdh wp14">
+  <w:p>
+    <w:pPr>
+      <w:pStyle w:val="Header"/>
+    </w:pPr>
+  </w:p>
+</w:hdr>
+</file>
+
+<file path=word/header3.xml><?xml version="1.0" encoding="utf-8"?>
+<w:hdr xmlns:wpc="http://schemas.microsoft.com/office/word/2010/wordprocessingCanvas" xmlns:cx="http://schemas.microsoft.com/office/drawing/2014/chartex" xmlns:cx1="http://schemas.microsoft.com/office/drawing/2015/9/8/chartex" xmlns:cx2="http://schemas.microsoft.com/office/drawing/2015/10/21/chartex" xmlns:cx3="http://schemas.microsoft.com/office/drawing/2016/5/9/chartex" xmlns:cx4="http://schemas.microsoft.com/office/drawing/2016/5/10/chartex" xmlns:cx5="http://schemas.microsoft.com/office/drawing/2016/5/11/chartex" xmlns:cx6="http://schemas.microsoft.com/office/drawing/2016/5/12/chartex" xmlns:cx7="http://schemas.microsoft.com/office/drawing/2016/5/13/chartex" xmlns:cx8="http://schemas.microsoft.com/office/drawing/2016/5/14/chartex" xmlns:mc="http://schemas.openxmlformats.org/markup-compatibility/2006" xmlns:aink="http://schemas.microsoft.com/office/drawing/2016/ink" xmlns:am3d="http://schemas.microsoft.com/office/drawing/2017/model3d" xmlns:o="urn:schemas-microsoft-com:office:office" xmlns:r="http://schemas.openxmlformats.org/officeDocument/2006/relationships" xmlns:m="http://schemas.openxmlformats.org/officeDocument/2006/math" xmlns:v="urn:schemas-microsoft-com:vml" xmlns:wp14="http://schemas.microsoft.com/office/word/2010/wordprocessingDrawing" xmlns:wp="http://schemas.openxmlformats.org/drawingml/2006/wordprocessingDrawing" xmlns:w10="urn:schemas-microsoft-com:office:word" xmlns:w="http://schemas.openxmlformats.org/wordprocessingml/2006/main" xmlns:w14="http://schemas.microsoft.com/office/word/2010/wordml" xmlns:w15="http://schemas.microsoft.com/office/word/2012/wordml" xmlns:w16cex="http://schemas.microsoft.com/office/word/2018/wordml/cex" xmlns:w16cid="http://schemas.microsoft.com/office/word/2016/wordml/cid" xmlns:w16="http://schemas.microsoft.com/office/word/2018/wordml" xmlns:w16sdtdh="http://schemas.microsoft.com/office/word/2020/wordml/sdtdatahash" xmlns:w16se="http://schemas.microsoft.com/office/word/2015/wordml/symex" xmlns:wpg="http://schemas.microsoft.com/office/word/2010/wordprocessingGroup" xmlns:wpi="http://schemas.microsoft.com/office/word/2010/wordprocessingInk" xmlns:wne="http://schemas.microsoft.com/office/word/2006/wordml" xmlns:wps="http://schemas.microsoft.com/office/word/2010/wordprocessingShape" mc:Ignorable="w14 w15 w16se w16cid w16 w16cex w16sdtdh wp14">
+  <w:p>
+    <w:pPr>
+      <w:pStyle w:val="Header"/>
+    </w:pPr>
+  </w:p>
+</w:hdr>
 </file>
 
 <file path=word/numbering.xml><?xml version="1.0" encoding="utf-8"?>
@@ -758,7 +867,7 @@
     <w:lsdException w:name="footnote text" w:semiHidden="1" w:unhideWhenUsed="1"/>
     <w:lsdException w:name="annotation text" w:semiHidden="1" w:unhideWhenUsed="1"/>
     <w:lsdException w:name="header" w:semiHidden="1" w:unhideWhenUsed="1"/>
-    <w:lsdException w:name="footer" w:semiHidden="1" w:unhideWhenUsed="1"/>
+    <w:lsdException w:name="footer" w:semiHidden="1" w:uiPriority="99" w:unhideWhenUsed="1"/>
     <w:lsdException w:name="index heading" w:semiHidden="1" w:unhideWhenUsed="1"/>
     <w:lsdException w:name="caption" w:semiHidden="1" w:unhideWhenUsed="1"/>
     <w:lsdException w:name="table of figures" w:semiHidden="1" w:unhideWhenUsed="1"/>
@@ -1860,6 +1969,48 @@
     <w:semiHidden/>
     <w:unhideWhenUsed/>
     <w:rsid w:val="0026357C"/>
+  </w:style>
+  <w:style w:type="paragraph" w:styleId="Header">
+    <w:name w:val="header"/>
+    <w:basedOn w:val="Normal"/>
+    <w:link w:val="HeaderChar"/>
+    <w:unhideWhenUsed/>
+    <w:rsid w:val="00934FAE"/>
+    <w:pPr>
+      <w:tabs>
+        <w:tab w:val="center" w:pos="4680"/>
+        <w:tab w:val="right" w:pos="9360"/>
+      </w:tabs>
+      <w:spacing w:after="0"/>
+    </w:pPr>
+  </w:style>
+  <w:style w:type="character" w:customStyle="1" w:styleId="HeaderChar">
+    <w:name w:val="Header Char"/>
+    <w:basedOn w:val="DefaultParagraphFont"/>
+    <w:link w:val="Header"/>
+    <w:rsid w:val="00934FAE"/>
+  </w:style>
+  <w:style w:type="paragraph" w:styleId="Footer">
+    <w:name w:val="footer"/>
+    <w:basedOn w:val="Normal"/>
+    <w:link w:val="FooterChar"/>
+    <w:uiPriority w:val="99"/>
+    <w:unhideWhenUsed/>
+    <w:rsid w:val="00934FAE"/>
+    <w:pPr>
+      <w:tabs>
+        <w:tab w:val="center" w:pos="4680"/>
+        <w:tab w:val="right" w:pos="9360"/>
+      </w:tabs>
+      <w:spacing w:after="0"/>
+    </w:pPr>
+  </w:style>
+  <w:style w:type="character" w:customStyle="1" w:styleId="FooterChar">
+    <w:name w:val="Footer Char"/>
+    <w:basedOn w:val="DefaultParagraphFont"/>
+    <w:link w:val="Footer"/>
+    <w:uiPriority w:val="99"/>
+    <w:rsid w:val="00934FAE"/>
   </w:style>
 </w:styles>
 </file>
